--- a/Aufgabe_7/Buttonpad_Flowchart.docx
+++ b/Aufgabe_7/Buttonpad_Flowchart.docx
@@ -576,7 +576,7 @@
         <mc:AlternateContent>
           <mc:Choice Requires="wps">
             <w:drawing>
-              <wp:anchor distT="0" distB="0" distL="114300" distR="114300" simplePos="0" relativeHeight="251677696" behindDoc="0" locked="0" layoutInCell="1" allowOverlap="1" wp14:anchorId="673F88D8" wp14:editId="60BEA8EC">
+              <wp:anchor distT="0" distB="0" distL="114300" distR="114300" simplePos="0" relativeHeight="251677696" behindDoc="0" locked="0" layoutInCell="1" allowOverlap="1" wp14:anchorId="673F88D8" wp14:editId="03615C4D">
                 <wp:simplePos x="0" y="0"/>
                 <wp:positionH relativeFrom="column">
                   <wp:posOffset>4167505</wp:posOffset>
@@ -621,7 +621,7 @@
           </mc:Choice>
           <mc:Fallback>
             <w:pict>
-              <v:shapetype w14:anchorId="396AD81F" id="_x0000_t32" coordsize="21600,21600" o:spt="32" o:oned="t" path="m,l21600,21600e" filled="f">
+              <v:shapetype w14:anchorId="0773F2DB" id="_x0000_t32" coordsize="21600,21600" o:spt="32" o:oned="t" path="m,l21600,21600e" filled="f">
                 <v:path arrowok="t" fillok="f" o:connecttype="none"/>
                 <o:lock v:ext="edit" shapetype="t"/>
               </v:shapetype>
@@ -723,7 +723,235 @@
         <mc:AlternateContent>
           <mc:Choice Requires="wps">
             <w:drawing>
-              <wp:anchor distT="45720" distB="45720" distL="114300" distR="114300" simplePos="0" relativeHeight="251662336" behindDoc="0" locked="0" layoutInCell="1" allowOverlap="1" wp14:anchorId="20809E7C" wp14:editId="4955F832">
+              <wp:anchor distT="0" distB="0" distL="114300" distR="114300" simplePos="0" relativeHeight="251692032" behindDoc="0" locked="0" layoutInCell="1" allowOverlap="1" wp14:anchorId="5E8B6DBB" wp14:editId="21956395">
+                <wp:simplePos x="0" y="0"/>
+                <wp:positionH relativeFrom="margin">
+                  <wp:posOffset>117475</wp:posOffset>
+                </wp:positionH>
+                <wp:positionV relativeFrom="paragraph">
+                  <wp:posOffset>6985</wp:posOffset>
+                </wp:positionV>
+                <wp:extent cx="1447800" cy="419100"/>
+                <wp:effectExtent l="0" t="0" r="19050" b="19050"/>
+                <wp:wrapNone/>
+                <wp:docPr id="1" name="Textfeld 1"/>
+                <wp:cNvGraphicFramePr/>
+                <a:graphic xmlns:a="http://schemas.openxmlformats.org/drawingml/2006/main">
+                  <a:graphicData uri="http://schemas.microsoft.com/office/word/2010/wordprocessingShape">
+                    <wps:wsp>
+                      <wps:cNvSpPr txBox="1"/>
+                      <wps:spPr>
+                        <a:xfrm>
+                          <a:off x="0" y="0"/>
+                          <a:ext cx="1447800" cy="419100"/>
+                        </a:xfrm>
+                        <a:prstGeom prst="rect">
+                          <a:avLst/>
+                        </a:prstGeom>
+                        <a:solidFill>
+                          <a:schemeClr val="lt1"/>
+                        </a:solidFill>
+                        <a:ln w="12700">
+                          <a:solidFill>
+                            <a:schemeClr val="accent1"/>
+                          </a:solidFill>
+                        </a:ln>
+                      </wps:spPr>
+                      <wps:txbx>
+                        <w:txbxContent>
+                          <w:p>
+                            <w:pPr>
+                              <w:rPr>
+                                <w:sz w:val="36"/>
+                                <w:szCs w:val="36"/>
+                              </w:rPr>
+                            </w:pPr>
+                            <w:r>
+                              <w:rPr>
+                                <w:sz w:val="36"/>
+                                <w:szCs w:val="36"/>
+                              </w:rPr>
+                              <w:t>Button 1-9</w:t>
+                            </w:r>
+                          </w:p>
+                        </w:txbxContent>
+                      </wps:txbx>
+                      <wps:bodyPr rot="0" spcFirstLastPara="0" vertOverflow="overflow" horzOverflow="overflow" vert="horz" wrap="square" lIns="91440" tIns="45720" rIns="91440" bIns="45720" numCol="1" spcCol="0" rtlCol="0" fromWordArt="0" anchor="t" anchorCtr="0" forceAA="0" compatLnSpc="1">
+                        <a:prstTxWarp prst="textNoShape">
+                          <a:avLst/>
+                        </a:prstTxWarp>
+                        <a:noAutofit/>
+                      </wps:bodyPr>
+                    </wps:wsp>
+                  </a:graphicData>
+                </a:graphic>
+                <wp14:sizeRelV relativeFrom="margin">
+                  <wp14:pctHeight>0</wp14:pctHeight>
+                </wp14:sizeRelV>
+              </wp:anchor>
+            </w:drawing>
+          </mc:Choice>
+          <mc:Fallback>
+            <w:pict>
+              <v:shape w14:anchorId="5E8B6DBB" id="Textfeld 1" o:spid="_x0000_s1029" type="#_x0000_t202" style="position:absolute;margin-left:9.25pt;margin-top:.55pt;width:114pt;height:33pt;z-index:251692032;visibility:visible;mso-wrap-style:square;mso-height-percent:0;mso-wrap-distance-left:9pt;mso-wrap-distance-top:0;mso-wrap-distance-right:9pt;mso-wrap-distance-bottom:0;mso-position-horizontal:absolute;mso-position-horizontal-relative:margin;mso-position-vertical:absolute;mso-position-vertical-relative:text;mso-height-percent:0;mso-height-relative:margin;v-text-anchor:top" o:gfxdata="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" fillcolor="white [3201]" strokecolor="#4472c4 [3204]" strokeweight="1pt">
+                <v:textbox>
+                  <w:txbxContent>
+                    <w:p>
+                      <w:pPr>
+                        <w:rPr>
+                          <w:sz w:val="36"/>
+                          <w:szCs w:val="36"/>
+                        </w:rPr>
+                      </w:pPr>
+                      <w:r>
+                        <w:rPr>
+                          <w:sz w:val="36"/>
+                          <w:szCs w:val="36"/>
+                        </w:rPr>
+                        <w:t>Button 1-9</w:t>
+                      </w:r>
+                    </w:p>
+                  </w:txbxContent>
+                </v:textbox>
+                <w10:wrap anchorx="margin"/>
+              </v:shape>
+            </w:pict>
+          </mc:Fallback>
+        </mc:AlternateContent>
+      </w:r>
+      <w:r>
+        <w:rPr>
+          <w:b/>
+          <w:bCs/>
+          <w:noProof/>
+          <w:sz w:val="48"/>
+          <w:szCs w:val="48"/>
+        </w:rPr>
+        <mc:AlternateContent>
+          <mc:Choice Requires="wps">
+            <w:drawing>
+              <wp:anchor distT="0" distB="0" distL="114300" distR="114300" simplePos="0" relativeHeight="251694080" behindDoc="0" locked="0" layoutInCell="1" allowOverlap="1" wp14:anchorId="5B8DFE24" wp14:editId="0F06197D">
+                <wp:simplePos x="0" y="0"/>
+                <wp:positionH relativeFrom="margin">
+                  <wp:posOffset>4194810</wp:posOffset>
+                </wp:positionH>
+                <wp:positionV relativeFrom="paragraph">
+                  <wp:posOffset>6985</wp:posOffset>
+                </wp:positionV>
+                <wp:extent cx="1447800" cy="419100"/>
+                <wp:effectExtent l="0" t="0" r="19050" b="19050"/>
+                <wp:wrapNone/>
+                <wp:docPr id="2" name="Textfeld 2"/>
+                <wp:cNvGraphicFramePr/>
+                <a:graphic xmlns:a="http://schemas.openxmlformats.org/drawingml/2006/main">
+                  <a:graphicData uri="http://schemas.microsoft.com/office/word/2010/wordprocessingShape">
+                    <wps:wsp>
+                      <wps:cNvSpPr txBox="1"/>
+                      <wps:spPr>
+                        <a:xfrm>
+                          <a:off x="0" y="0"/>
+                          <a:ext cx="1447800" cy="419100"/>
+                        </a:xfrm>
+                        <a:prstGeom prst="rect">
+                          <a:avLst/>
+                        </a:prstGeom>
+                        <a:solidFill>
+                          <a:sysClr val="window" lastClr="FFFFFF"/>
+                        </a:solidFill>
+                        <a:ln w="12700">
+                          <a:solidFill>
+                            <a:srgbClr val="4472C4"/>
+                          </a:solidFill>
+                        </a:ln>
+                      </wps:spPr>
+                      <wps:txbx>
+                        <w:txbxContent>
+                          <w:p>
+                            <w:pPr>
+                              <w:rPr>
+                                <w:sz w:val="36"/>
+                                <w:szCs w:val="36"/>
+                              </w:rPr>
+                            </w:pPr>
+                            <w:r>
+                              <w:rPr>
+                                <w:sz w:val="36"/>
+                                <w:szCs w:val="36"/>
+                              </w:rPr>
+                              <w:t xml:space="preserve">Button </w:t>
+                            </w:r>
+                            <w:r>
+                              <w:rPr>
+                                <w:sz w:val="36"/>
+                                <w:szCs w:val="36"/>
+                              </w:rPr>
+                              <w:t>10</w:t>
+                            </w:r>
+                          </w:p>
+                        </w:txbxContent>
+                      </wps:txbx>
+                      <wps:bodyPr rot="0" spcFirstLastPara="0" vertOverflow="overflow" horzOverflow="overflow" vert="horz" wrap="square" lIns="91440" tIns="45720" rIns="91440" bIns="45720" numCol="1" spcCol="0" rtlCol="0" fromWordArt="0" anchor="t" anchorCtr="0" forceAA="0" compatLnSpc="1">
+                        <a:prstTxWarp prst="textNoShape">
+                          <a:avLst/>
+                        </a:prstTxWarp>
+                        <a:noAutofit/>
+                      </wps:bodyPr>
+                    </wps:wsp>
+                  </a:graphicData>
+                </a:graphic>
+                <wp14:sizeRelV relativeFrom="margin">
+                  <wp14:pctHeight>0</wp14:pctHeight>
+                </wp14:sizeRelV>
+              </wp:anchor>
+            </w:drawing>
+          </mc:Choice>
+          <mc:Fallback>
+            <w:pict>
+              <v:shape w14:anchorId="5B8DFE24" id="_x0000_s1030" type="#_x0000_t202" style="position:absolute;margin-left:330.3pt;margin-top:.55pt;width:114pt;height:33pt;z-index:251694080;visibility:visible;mso-wrap-style:square;mso-height-percent:0;mso-wrap-distance-left:9pt;mso-wrap-distance-top:0;mso-wrap-distance-right:9pt;mso-wrap-distance-bottom:0;mso-position-horizontal:absolute;mso-position-horizontal-relative:margin;mso-position-vertical:absolute;mso-position-vertical-relative:text;mso-height-percent:0;mso-height-relative:margin;v-text-anchor:top" o:gfxdata="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" fillcolor="window" strokecolor="#4472c4" strokeweight="1pt">
+                <v:textbox>
+                  <w:txbxContent>
+                    <w:p>
+                      <w:pPr>
+                        <w:rPr>
+                          <w:sz w:val="36"/>
+                          <w:szCs w:val="36"/>
+                        </w:rPr>
+                      </w:pPr>
+                      <w:r>
+                        <w:rPr>
+                          <w:sz w:val="36"/>
+                          <w:szCs w:val="36"/>
+                        </w:rPr>
+                        <w:t xml:space="preserve">Button </w:t>
+                      </w:r>
+                      <w:r>
+                        <w:rPr>
+                          <w:sz w:val="36"/>
+                          <w:szCs w:val="36"/>
+                        </w:rPr>
+                        <w:t>10</w:t>
+                      </w:r>
+                    </w:p>
+                  </w:txbxContent>
+                </v:textbox>
+                <w10:wrap anchorx="margin"/>
+              </v:shape>
+            </w:pict>
+          </mc:Fallback>
+        </mc:AlternateContent>
+      </w:r>
+      <w:r>
+        <w:rPr>
+          <w:b/>
+          <w:bCs/>
+          <w:noProof/>
+          <w:sz w:val="48"/>
+          <w:szCs w:val="48"/>
+        </w:rPr>
+        <mc:AlternateContent>
+          <mc:Choice Requires="wps">
+            <w:drawing>
+              <wp:anchor distT="45720" distB="45720" distL="114300" distR="114300" simplePos="0" relativeHeight="251662336" behindDoc="0" locked="0" layoutInCell="1" allowOverlap="1" wp14:anchorId="20809E7C" wp14:editId="65244AFD">
                 <wp:simplePos x="0" y="0"/>
                 <wp:positionH relativeFrom="margin">
                   <wp:align>center</wp:align>
@@ -732,7 +960,7 @@
                   <wp:posOffset>59690</wp:posOffset>
                 </wp:positionV>
                 <wp:extent cx="2360930" cy="1404620"/>
-                <wp:effectExtent l="0" t="0" r="19685" b="25400"/>
+                <wp:effectExtent l="0" t="0" r="19685" b="21590"/>
                 <wp:wrapSquare wrapText="bothSides"/>
                 <wp:docPr id="217" name="Textfeld 2"/>
                 <wp:cNvGraphicFramePr>
@@ -755,7 +983,7 @@
                         <a:solidFill>
                           <a:srgbClr val="FFFFFF"/>
                         </a:solidFill>
-                        <a:ln w="9525">
+                        <a:ln w="12700">
                           <a:solidFill>
                             <a:srgbClr val="FF0000"/>
                           </a:solidFill>
@@ -800,7 +1028,7 @@
           </mc:Choice>
           <mc:Fallback>
             <w:pict>
-              <v:shape w14:anchorId="20809E7C" id="_x0000_s1029" type="#_x0000_t202" style="position:absolute;margin-left:0;margin-top:4.7pt;width:185.9pt;height:110.6pt;z-index:251662336;visibility:visible;mso-wrap-style:square;mso-width-percent:400;mso-height-percent:200;mso-wrap-distance-left:9pt;mso-wrap-distance-top:3.6pt;mso-wrap-distance-right:9pt;mso-wrap-distance-bottom:3.6pt;mso-position-horizontal:center;mso-position-horizontal-relative:margin;mso-position-vertical:absolute;mso-position-vertical-relative:text;mso-width-percent:400;mso-height-percent:200;mso-width-relative:margin;mso-height-relative:margin;v-text-anchor:top" o:gfxdata="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" strokecolor="red">
+              <v:shape w14:anchorId="20809E7C" id="_x0000_s1031" type="#_x0000_t202" style="position:absolute;margin-left:0;margin-top:4.7pt;width:185.9pt;height:110.6pt;z-index:251662336;visibility:visible;mso-wrap-style:square;mso-width-percent:400;mso-height-percent:200;mso-wrap-distance-left:9pt;mso-wrap-distance-top:3.6pt;mso-wrap-distance-right:9pt;mso-wrap-distance-bottom:3.6pt;mso-position-horizontal:center;mso-position-horizontal-relative:margin;mso-position-vertical:absolute;mso-position-vertical-relative:text;mso-width-percent:400;mso-height-percent:200;mso-width-relative:margin;mso-height-relative:margin;v-text-anchor:top" o:gfxdata="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" strokecolor="red" strokeweight="1pt">
                 <v:textbox style="mso-fit-shape-to-text:t">
                   <w:txbxContent>
                     <w:p>
@@ -848,18 +1076,18 @@
         <mc:AlternateContent>
           <mc:Choice Requires="wps">
             <w:drawing>
-              <wp:anchor distT="0" distB="0" distL="114300" distR="114300" simplePos="0" relativeHeight="251691008" behindDoc="0" locked="0" layoutInCell="1" allowOverlap="1" wp14:anchorId="19CEA76C" wp14:editId="043C3DDF">
+              <wp:anchor distT="0" distB="0" distL="114300" distR="114300" simplePos="0" relativeHeight="251696128" behindDoc="0" locked="0" layoutInCell="1" allowOverlap="1" wp14:anchorId="40203A0E" wp14:editId="75293FA6">
                 <wp:simplePos x="0" y="0"/>
-                <wp:positionH relativeFrom="margin">
-                  <wp:posOffset>1440180</wp:posOffset>
+                <wp:positionH relativeFrom="column">
+                  <wp:posOffset>5622925</wp:posOffset>
                 </wp:positionH>
                 <wp:positionV relativeFrom="paragraph">
-                  <wp:posOffset>2376805</wp:posOffset>
+                  <wp:posOffset>1431925</wp:posOffset>
                 </wp:positionV>
-                <wp:extent cx="1844040" cy="723900"/>
-                <wp:effectExtent l="0" t="0" r="22860" b="19050"/>
+                <wp:extent cx="876300" cy="701040"/>
+                <wp:effectExtent l="0" t="0" r="19050" b="22860"/>
                 <wp:wrapNone/>
-                <wp:docPr id="30" name="Textfeld 30"/>
+                <wp:docPr id="4" name="Textfeld 4"/>
                 <wp:cNvGraphicFramePr/>
                 <a:graphic xmlns:a="http://schemas.openxmlformats.org/drawingml/2006/main">
                   <a:graphicData uri="http://schemas.microsoft.com/office/word/2010/wordprocessingShape">
@@ -868,17 +1096,17 @@
                       <wps:spPr>
                         <a:xfrm>
                           <a:off x="0" y="0"/>
-                          <a:ext cx="1844040" cy="723900"/>
+                          <a:ext cx="876300" cy="701040"/>
                         </a:xfrm>
                         <a:prstGeom prst="rect">
                           <a:avLst/>
                         </a:prstGeom>
                         <a:solidFill>
-                          <a:sysClr val="window" lastClr="FFFFFF"/>
+                          <a:schemeClr val="lt1"/>
                         </a:solidFill>
                         <a:ln w="12700">
                           <a:solidFill>
-                            <a:srgbClr val="4472C4"/>
+                            <a:schemeClr val="accent6"/>
                           </a:solidFill>
                         </a:ln>
                       </wps:spPr>
@@ -887,23 +1115,39 @@
                           <w:p>
                             <w:pPr>
                               <w:rPr>
-                                <w:sz w:val="36"/>
-                                <w:szCs w:val="36"/>
+                                <w:sz w:val="24"/>
+                                <w:szCs w:val="24"/>
                               </w:rPr>
                             </w:pPr>
+                            <w:proofErr w:type="spellStart"/>
                             <w:r>
                               <w:rPr>
-                                <w:sz w:val="36"/>
-                                <w:szCs w:val="36"/>
-                              </w:rPr>
-                              <w:t>Kontinuierliches</w:t>
+                                <w:sz w:val="24"/>
+                                <w:szCs w:val="24"/>
+                              </w:rPr>
+                              <w:t>SetInterva</w:t>
                             </w:r>
                             <w:r>
                               <w:rPr>
-                                <w:sz w:val="36"/>
-                                <w:szCs w:val="36"/>
-                              </w:rPr>
-                              <w:t xml:space="preserve"> Playback</w:t>
+                                <w:sz w:val="24"/>
+                                <w:szCs w:val="24"/>
+                              </w:rPr>
+                              <w:t>l</w:t>
+                            </w:r>
+                            <w:proofErr w:type="spellEnd"/>
+                            <w:r>
+                              <w:rPr>
+                                <w:sz w:val="24"/>
+                                <w:szCs w:val="24"/>
+                              </w:rPr>
+                              <w:t>-</w:t>
+                            </w:r>
+                            <w:r>
+                              <w:rPr>
+                                <w:sz w:val="24"/>
+                                <w:szCs w:val="24"/>
+                              </w:rPr>
+                              <w:t>Funktion</w:t>
                             </w:r>
                           </w:p>
                         </w:txbxContent>
@@ -917,9 +1161,6 @@
                     </wps:wsp>
                   </a:graphicData>
                 </a:graphic>
-                <wp14:sizeRelH relativeFrom="margin">
-                  <wp14:pctWidth>0</wp14:pctWidth>
-                </wp14:sizeRelH>
                 <wp14:sizeRelV relativeFrom="margin">
                   <wp14:pctHeight>0</wp14:pctHeight>
                 </wp14:sizeRelV>
@@ -928,34 +1169,49 @@
           </mc:Choice>
           <mc:Fallback>
             <w:pict>
-              <v:shape w14:anchorId="19CEA76C" id="Textfeld 30" o:spid="_x0000_s1030" type="#_x0000_t202" style="position:absolute;left:0;text-align:left;margin-left:113.4pt;margin-top:187.15pt;width:145.2pt;height:57pt;z-index:251691008;visibility:visible;mso-wrap-style:square;mso-width-percent:0;mso-height-percent:0;mso-wrap-distance-left:9pt;mso-wrap-distance-top:0;mso-wrap-distance-right:9pt;mso-wrap-distance-bottom:0;mso-position-horizontal:absolute;mso-position-horizontal-relative:margin;mso-position-vertical:absolute;mso-position-vertical-relative:text;mso-width-percent:0;mso-height-percent:0;mso-width-relative:margin;mso-height-relative:margin;v-text-anchor:top" o:gfxdata="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" fillcolor="window" strokecolor="#4472c4" strokeweight="1pt">
+              <v:shape w14:anchorId="40203A0E" id="Textfeld 4" o:spid="_x0000_s1032" type="#_x0000_t202" style="position:absolute;left:0;text-align:left;margin-left:442.75pt;margin-top:112.75pt;width:69pt;height:55.2pt;z-index:251696128;visibility:visible;mso-wrap-style:square;mso-height-percent:0;mso-wrap-distance-left:9pt;mso-wrap-distance-top:0;mso-wrap-distance-right:9pt;mso-wrap-distance-bottom:0;mso-position-horizontal:absolute;mso-position-horizontal-relative:text;mso-position-vertical:absolute;mso-position-vertical-relative:text;mso-height-percent:0;mso-height-relative:margin;v-text-anchor:top" o:gfxdata="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" fillcolor="white [3201]" strokecolor="#70ad47 [3209]" strokeweight="1pt">
                 <v:textbox>
                   <w:txbxContent>
                     <w:p>
                       <w:pPr>
                         <w:rPr>
-                          <w:sz w:val="36"/>
-                          <w:szCs w:val="36"/>
+                          <w:sz w:val="24"/>
+                          <w:szCs w:val="24"/>
                         </w:rPr>
                       </w:pPr>
+                      <w:proofErr w:type="spellStart"/>
                       <w:r>
                         <w:rPr>
-                          <w:sz w:val="36"/>
-                          <w:szCs w:val="36"/>
-                        </w:rPr>
-                        <w:t>Kontinuierliches</w:t>
+                          <w:sz w:val="24"/>
+                          <w:szCs w:val="24"/>
+                        </w:rPr>
+                        <w:t>SetInterva</w:t>
                       </w:r>
                       <w:r>
                         <w:rPr>
-                          <w:sz w:val="36"/>
-                          <w:szCs w:val="36"/>
-                        </w:rPr>
-                        <w:t xml:space="preserve"> Playback</w:t>
+                          <w:sz w:val="24"/>
+                          <w:szCs w:val="24"/>
+                        </w:rPr>
+                        <w:t>l</w:t>
+                      </w:r>
+                      <w:proofErr w:type="spellEnd"/>
+                      <w:r>
+                        <w:rPr>
+                          <w:sz w:val="24"/>
+                          <w:szCs w:val="24"/>
+                        </w:rPr>
+                        <w:t>-</w:t>
+                      </w:r>
+                      <w:r>
+                        <w:rPr>
+                          <w:sz w:val="24"/>
+                          <w:szCs w:val="24"/>
+                        </w:rPr>
+                        <w:t>Funktion</w:t>
                       </w:r>
                     </w:p>
                   </w:txbxContent>
                 </v:textbox>
-                <w10:wrap anchorx="margin"/>
               </v:shape>
             </w:pict>
           </mc:Fallback>
@@ -972,7 +1228,110 @@
         <mc:AlternateContent>
           <mc:Choice Requires="wps">
             <w:drawing>
-              <wp:anchor distT="0" distB="0" distL="114300" distR="114300" simplePos="0" relativeHeight="251686912" behindDoc="0" locked="0" layoutInCell="1" allowOverlap="1" wp14:anchorId="01315B78" wp14:editId="0E09431F">
+              <wp:anchor distT="0" distB="0" distL="114300" distR="114300" simplePos="0" relativeHeight="251695104" behindDoc="0" locked="0" layoutInCell="1" allowOverlap="1" wp14:anchorId="20FECDA3" wp14:editId="42A2EBEA">
+                <wp:simplePos x="0" y="0"/>
+                <wp:positionH relativeFrom="column">
+                  <wp:posOffset>890905</wp:posOffset>
+                </wp:positionH>
+                <wp:positionV relativeFrom="paragraph">
+                  <wp:posOffset>1401445</wp:posOffset>
+                </wp:positionV>
+                <wp:extent cx="3954780" cy="701040"/>
+                <wp:effectExtent l="0" t="0" r="26670" b="22860"/>
+                <wp:wrapNone/>
+                <wp:docPr id="3" name="Textfeld 3"/>
+                <wp:cNvGraphicFramePr/>
+                <a:graphic xmlns:a="http://schemas.openxmlformats.org/drawingml/2006/main">
+                  <a:graphicData uri="http://schemas.microsoft.com/office/word/2010/wordprocessingShape">
+                    <wps:wsp>
+                      <wps:cNvSpPr txBox="1"/>
+                      <wps:spPr>
+                        <a:xfrm>
+                          <a:off x="0" y="0"/>
+                          <a:ext cx="3954780" cy="701040"/>
+                        </a:xfrm>
+                        <a:prstGeom prst="rect">
+                          <a:avLst/>
+                        </a:prstGeom>
+                        <a:solidFill>
+                          <a:schemeClr val="lt1"/>
+                        </a:solidFill>
+                        <a:ln w="12700">
+                          <a:solidFill>
+                            <a:schemeClr val="accent6"/>
+                          </a:solidFill>
+                        </a:ln>
+                      </wps:spPr>
+                      <wps:txbx>
+                        <w:txbxContent>
+                          <w:p>
+                            <w:pPr>
+                              <w:rPr>
+                                <w:sz w:val="36"/>
+                                <w:szCs w:val="36"/>
+                              </w:rPr>
+                            </w:pPr>
+                            <w:r>
+                              <w:rPr>
+                                <w:sz w:val="36"/>
+                                <w:szCs w:val="36"/>
+                              </w:rPr>
+                              <w:t>Buttons greifen auf die zugewiesene Stelle im Array zu</w:t>
+                            </w:r>
+                          </w:p>
+                        </w:txbxContent>
+                      </wps:txbx>
+                      <wps:bodyPr rot="0" spcFirstLastPara="0" vertOverflow="overflow" horzOverflow="overflow" vert="horz" wrap="square" lIns="91440" tIns="45720" rIns="91440" bIns="45720" numCol="1" spcCol="0" rtlCol="0" fromWordArt="0" anchor="t" anchorCtr="0" forceAA="0" compatLnSpc="1">
+                        <a:prstTxWarp prst="textNoShape">
+                          <a:avLst/>
+                        </a:prstTxWarp>
+                        <a:noAutofit/>
+                      </wps:bodyPr>
+                    </wps:wsp>
+                  </a:graphicData>
+                </a:graphic>
+              </wp:anchor>
+            </w:drawing>
+          </mc:Choice>
+          <mc:Fallback>
+            <w:pict>
+              <v:shape w14:anchorId="20FECDA3" id="Textfeld 3" o:spid="_x0000_s1033" type="#_x0000_t202" style="position:absolute;left:0;text-align:left;margin-left:70.15pt;margin-top:110.35pt;width:311.4pt;height:55.2pt;z-index:251695104;visibility:visible;mso-wrap-style:square;mso-wrap-distance-left:9pt;mso-wrap-distance-top:0;mso-wrap-distance-right:9pt;mso-wrap-distance-bottom:0;mso-position-horizontal:absolute;mso-position-horizontal-relative:text;mso-position-vertical:absolute;mso-position-vertical-relative:text;v-text-anchor:top" o:gfxdata="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" fillcolor="white [3201]" strokecolor="#70ad47 [3209]" strokeweight="1pt">
+                <v:textbox>
+                  <w:txbxContent>
+                    <w:p>
+                      <w:pPr>
+                        <w:rPr>
+                          <w:sz w:val="36"/>
+                          <w:szCs w:val="36"/>
+                        </w:rPr>
+                      </w:pPr>
+                      <w:r>
+                        <w:rPr>
+                          <w:sz w:val="36"/>
+                          <w:szCs w:val="36"/>
+                        </w:rPr>
+                        <w:t>Buttons greifen auf die zugewiesene Stelle im Array zu</w:t>
+                      </w:r>
+                    </w:p>
+                  </w:txbxContent>
+                </v:textbox>
+              </v:shape>
+            </w:pict>
+          </mc:Fallback>
+        </mc:AlternateContent>
+      </w:r>
+      <w:r>
+        <w:rPr>
+          <w:b/>
+          <w:bCs/>
+          <w:noProof/>
+          <w:sz w:val="48"/>
+          <w:szCs w:val="48"/>
+        </w:rPr>
+        <mc:AlternateContent>
+          <mc:Choice Requires="wps">
+            <w:drawing>
+              <wp:anchor distT="0" distB="0" distL="114300" distR="114300" simplePos="0" relativeHeight="251686912" behindDoc="0" locked="0" layoutInCell="1" allowOverlap="1" wp14:anchorId="01315B78" wp14:editId="7BF7D4A3">
                 <wp:simplePos x="0" y="0"/>
                 <wp:positionH relativeFrom="margin">
                   <wp:align>right</wp:align>
@@ -1052,7 +1411,7 @@
           </mc:Choice>
           <mc:Fallback>
             <w:pict>
-              <v:shape w14:anchorId="01315B78" id="Textfeld 25" o:spid="_x0000_s1031" type="#_x0000_t202" style="position:absolute;left:0;text-align:left;margin-left:94pt;margin-top:188.35pt;width:145.2pt;height:57pt;z-index:251686912;visibility:visible;mso-wrap-style:square;mso-width-percent:0;mso-height-percent:0;mso-wrap-distance-left:9pt;mso-wrap-distance-top:0;mso-wrap-distance-right:9pt;mso-wrap-distance-bottom:0;mso-position-horizontal:right;mso-position-horizontal-relative:margin;mso-position-vertical:absolute;mso-position-vertical-relative:text;mso-width-percent:0;mso-height-percent:0;mso-width-relative:margin;mso-height-relative:margin;v-text-anchor:top" o:gfxdata="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" fillcolor="window" strokecolor="#4472c4" strokeweight="1pt">
+              <v:shape w14:anchorId="01315B78" id="Textfeld 25" o:spid="_x0000_s1034" type="#_x0000_t202" style="position:absolute;left:0;text-align:left;margin-left:94pt;margin-top:188.35pt;width:145.2pt;height:57pt;z-index:251686912;visibility:visible;mso-wrap-style:square;mso-width-percent:0;mso-height-percent:0;mso-wrap-distance-left:9pt;mso-wrap-distance-top:0;mso-wrap-distance-right:9pt;mso-wrap-distance-bottom:0;mso-position-horizontal:right;mso-position-horizontal-relative:margin;mso-position-vertical:absolute;mso-position-vertical-relative:text;mso-width-percent:0;mso-height-percent:0;mso-width-relative:margin;mso-height-relative:margin;v-text-anchor:top" o:gfxdata="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" fillcolor="window" strokecolor="#4472c4" strokeweight="1pt">
                 <v:textbox>
                   <w:txbxContent>
                     <w:p>
@@ -1096,70 +1455,7 @@
         <mc:AlternateContent>
           <mc:Choice Requires="wps">
             <w:drawing>
-              <wp:anchor distT="0" distB="0" distL="114300" distR="114300" simplePos="0" relativeHeight="251688960" behindDoc="0" locked="0" layoutInCell="1" allowOverlap="1" wp14:anchorId="5A817DCD" wp14:editId="5792157E">
-                <wp:simplePos x="0" y="0"/>
-                <wp:positionH relativeFrom="column">
-                  <wp:posOffset>1950720</wp:posOffset>
-                </wp:positionH>
-                <wp:positionV relativeFrom="paragraph">
-                  <wp:posOffset>1268095</wp:posOffset>
-                </wp:positionV>
-                <wp:extent cx="15240" cy="1051560"/>
-                <wp:effectExtent l="95250" t="19050" r="60960" b="53340"/>
-                <wp:wrapNone/>
-                <wp:docPr id="29" name="Gerade Verbindung mit Pfeil 29"/>
-                <wp:cNvGraphicFramePr/>
-                <a:graphic xmlns:a="http://schemas.openxmlformats.org/drawingml/2006/main">
-                  <a:graphicData uri="http://schemas.microsoft.com/office/word/2010/wordprocessingShape">
-                    <wps:wsp>
-                      <wps:cNvCnPr/>
-                      <wps:spPr>
-                        <a:xfrm flipH="1">
-                          <a:off x="0" y="0"/>
-                          <a:ext cx="15240" cy="1051560"/>
-                        </a:xfrm>
-                        <a:prstGeom prst="straightConnector1">
-                          <a:avLst/>
-                        </a:prstGeom>
-                        <a:noFill/>
-                        <a:ln w="38100" cap="flat" cmpd="sng" algn="ctr">
-                          <a:solidFill>
-                            <a:srgbClr val="4472C4"/>
-                          </a:solidFill>
-                          <a:prstDash val="solid"/>
-                          <a:miter lim="800000"/>
-                          <a:tailEnd type="triangle"/>
-                        </a:ln>
-                        <a:effectLst/>
-                      </wps:spPr>
-                      <wps:bodyPr/>
-                    </wps:wsp>
-                  </a:graphicData>
-                </a:graphic>
-              </wp:anchor>
-            </w:drawing>
-          </mc:Choice>
-          <mc:Fallback>
-            <w:pict>
-              <v:shape w14:anchorId="570EF4DC" id="Gerade Verbindung mit Pfeil 29" o:spid="_x0000_s1026" type="#_x0000_t32" style="position:absolute;margin-left:153.6pt;margin-top:99.85pt;width:1.2pt;height:82.8pt;flip:x;z-index:251688960;visibility:visible;mso-wrap-style:square;mso-wrap-distance-left:9pt;mso-wrap-distance-top:0;mso-wrap-distance-right:9pt;mso-wrap-distance-bottom:0;mso-position-horizontal:absolute;mso-position-horizontal-relative:text;mso-position-vertical:absolute;mso-position-vertical-relative:text" o:gfxdata="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" strokecolor="#4472c4" strokeweight="3pt">
-                <v:stroke endarrow="block" joinstyle="miter"/>
-              </v:shape>
-            </w:pict>
-          </mc:Fallback>
-        </mc:AlternateContent>
-      </w:r>
-      <w:r>
-        <w:rPr>
-          <w:b/>
-          <w:bCs/>
-          <w:noProof/>
-          <w:sz w:val="48"/>
-          <w:szCs w:val="48"/>
-        </w:rPr>
-        <mc:AlternateContent>
-          <mc:Choice Requires="wps">
-            <w:drawing>
-              <wp:anchor distT="0" distB="0" distL="114300" distR="114300" simplePos="0" relativeHeight="251682816" behindDoc="0" locked="0" layoutInCell="1" allowOverlap="1" wp14:anchorId="25B41B32" wp14:editId="5D38CB1A">
+              <wp:anchor distT="0" distB="0" distL="114300" distR="114300" simplePos="0" relativeHeight="251682816" behindDoc="0" locked="0" layoutInCell="1" allowOverlap="1" wp14:anchorId="25B41B32" wp14:editId="3A57348A">
                 <wp:simplePos x="0" y="0"/>
                 <wp:positionH relativeFrom="margin">
                   <wp:posOffset>-635</wp:posOffset>
@@ -1232,7 +1528,7 @@
           </mc:Choice>
           <mc:Fallback>
             <w:pict>
-              <v:shape w14:anchorId="25B41B32" id="Textfeld 23" o:spid="_x0000_s1032" type="#_x0000_t202" style="position:absolute;left:0;text-align:left;margin-left:-.05pt;margin-top:186.55pt;width:93.6pt;height:56.4pt;z-index:251682816;visibility:visible;mso-wrap-style:square;mso-width-percent:0;mso-height-percent:0;mso-wrap-distance-left:9pt;mso-wrap-distance-top:0;mso-wrap-distance-right:9pt;mso-wrap-distance-bottom:0;mso-position-horizontal:absolute;mso-position-horizontal-relative:margin;mso-position-vertical:absolute;mso-position-vertical-relative:text;mso-width-percent:0;mso-height-percent:0;mso-width-relative:margin;mso-height-relative:margin;v-text-anchor:top" o:gfxdata="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" fillcolor="white [3201]" strokecolor="#4472c4 [3204]" strokeweight="1pt">
+              <v:shape w14:anchorId="25B41B32" id="Textfeld 23" o:spid="_x0000_s1035" type="#_x0000_t202" style="position:absolute;left:0;text-align:left;margin-left:-.05pt;margin-top:186.55pt;width:93.6pt;height:56.4pt;z-index:251682816;visibility:visible;mso-wrap-style:square;mso-width-percent:0;mso-height-percent:0;mso-wrap-distance-left:9pt;mso-wrap-distance-top:0;mso-wrap-distance-right:9pt;mso-wrap-distance-bottom:0;mso-position-horizontal:absolute;mso-position-horizontal-relative:margin;mso-position-vertical:absolute;mso-position-vertical-relative:text;mso-width-percent:0;mso-height-percent:0;mso-width-relative:margin;mso-height-relative:margin;v-text-anchor:top" o:gfxdata="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" fillcolor="white [3201]" strokecolor="#4472c4 [3204]" strokeweight="1pt">
                 <v:textbox>
                   <w:txbxContent>
                     <w:p>
@@ -1472,7 +1768,7 @@
           </mc:Choice>
           <mc:Fallback>
             <w:pict>
-              <v:shape w14:anchorId="3C1AC1B3" id="Textfeld 16" o:spid="_x0000_s1033" type="#_x0000_t202" style="position:absolute;left:0;text-align:left;margin-left:266.1pt;margin-top:52.8pt;width:186pt;height:40.8pt;z-index:251678720;visibility:visible;mso-wrap-style:square;mso-wrap-distance-left:9pt;mso-wrap-distance-top:0;mso-wrap-distance-right:9pt;mso-wrap-distance-bottom:0;mso-position-horizontal:absolute;mso-position-horizontal-relative:margin;mso-position-vertical:absolute;mso-position-vertical-relative:text;v-text-anchor:top" o:gfxdata="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" fillcolor="white [3201]" strokecolor="#4472c4 [3204]" strokeweight="1pt">
+              <v:shape w14:anchorId="3C1AC1B3" id="Textfeld 16" o:spid="_x0000_s1036" type="#_x0000_t202" style="position:absolute;left:0;text-align:left;margin-left:266.1pt;margin-top:52.8pt;width:186pt;height:40.8pt;z-index:251678720;visibility:visible;mso-wrap-style:square;mso-wrap-distance-left:9pt;mso-wrap-distance-top:0;mso-wrap-distance-right:9pt;mso-wrap-distance-bottom:0;mso-position-horizontal:absolute;mso-position-horizontal-relative:margin;mso-position-vertical:absolute;mso-position-vertical-relative:text;v-text-anchor:top" o:gfxdata="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" fillcolor="white [3201]" strokecolor="#4472c4 [3204]" strokeweight="1pt">
                 <v:textbox>
                   <w:txbxContent>
                     <w:p>
@@ -1586,7 +1882,7 @@
           </mc:Choice>
           <mc:Fallback>
             <w:pict>
-              <v:shape w14:anchorId="245C5C56" id="_x0000_s1034" type="#_x0000_t202" style="position:absolute;left:0;text-align:left;margin-left:0;margin-top:52.8pt;width:185.9pt;height:110.6pt;z-index:251667456;visibility:visible;mso-wrap-style:square;mso-width-percent:400;mso-height-percent:200;mso-wrap-distance-left:9pt;mso-wrap-distance-top:3.6pt;mso-wrap-distance-right:9pt;mso-wrap-distance-bottom:3.6pt;mso-position-horizontal:left;mso-position-horizontal-relative:margin;mso-position-vertical:absolute;mso-position-vertical-relative:text;mso-width-percent:400;mso-height-percent:200;mso-width-relative:margin;mso-height-relative:margin;v-text-anchor:top" o:gfxdata="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" strokecolor="#4472c4 [3204]" strokeweight="1pt">
+              <v:shape w14:anchorId="245C5C56" id="_x0000_s1037" type="#_x0000_t202" style="position:absolute;left:0;text-align:left;margin-left:0;margin-top:52.8pt;width:185.9pt;height:110.6pt;z-index:251667456;visibility:visible;mso-wrap-style:square;mso-width-percent:400;mso-height-percent:200;mso-wrap-distance-left:9pt;mso-wrap-distance-top:3.6pt;mso-wrap-distance-right:9pt;mso-wrap-distance-bottom:3.6pt;mso-position-horizontal:left;mso-position-horizontal-relative:margin;mso-position-vertical:absolute;mso-position-vertical-relative:text;mso-width-percent:400;mso-height-percent:200;mso-width-relative:margin;mso-height-relative:margin;v-text-anchor:top" o:gfxdata="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" strokecolor="#4472c4 [3204]" strokeweight="1pt">
                 <v:textbox style="mso-fit-shape-to-text:t">
                   <w:txbxContent>
                     <w:p>
